--- a/DOCS/ПР_5.docx
+++ b/DOCS/ПР_5.docx
@@ -269,7 +269,6 @@
         <w:ind w:firstLine="709"/>
         <w:rPr>
           <w:color w:val="000000"/>
-          <w:lang w:val="ru-RU"/>
         </w:rPr>
       </w:pPr>
       <w:r>
@@ -296,9 +295,8 @@
       <w:r>
         <w:rPr>
           <w:color w:val="000000"/>
-          <w:lang w:val="ru-RU"/>
-        </w:rPr>
-        <w:t>4</w:t>
+        </w:rPr>
+        <w:t>5</w:t>
       </w:r>
     </w:p>
     <w:p>
@@ -764,9 +762,8 @@
           <w:between w:val="nil"/>
         </w:pBdr>
         <w:ind w:firstLine="709"/>
-        <w:jc w:val="right"/>
-        <w:rPr>
-          <w:color w:val="000000"/>
+        <w:jc w:val="both"/>
+        <w:rPr>
           <w:lang w:val="ru-RU"/>
         </w:rPr>
       </w:pPr>
@@ -776,79 +773,57 @@
         </w:rPr>
         <w:br w:type="page"/>
       </w:r>
-    </w:p>
-    <w:p>
-      <w:pPr>
-        <w:pBdr>
-          <w:top w:val="nil"/>
-          <w:left w:val="nil"/>
-          <w:bottom w:val="nil"/>
-          <w:right w:val="nil"/>
-          <w:between w:val="nil"/>
-        </w:pBdr>
-        <w:ind w:firstLine="709"/>
-        <w:jc w:val="both"/>
-        <w:rPr>
-          <w:lang w:val="ru-RU"/>
-        </w:rPr>
-      </w:pPr>
-      <w:r>
-        <w:rPr>
-          <w:b/>
+      <w:r>
+        <w:rPr>
           <w:lang w:val="ru-RU"/>
         </w:rPr>
         <w:lastRenderedPageBreak/>
-        <w:t>Задание 1.</w:t>
-      </w:r>
-      <w:r>
-        <w:rPr>
-          <w:lang w:val="ru-RU"/>
-        </w:rPr>
-        <w:t xml:space="preserve"> Дано целое положительное число </w:t>
-      </w:r>
-      <w:r>
-        <w:t>n</w:t>
-      </w:r>
-      <w:r>
-        <w:rPr>
-          <w:lang w:val="ru-RU"/>
-        </w:rPr>
-        <w:t xml:space="preserve">. Вычислите произведение натуральных чисел, кратных трём и не превышающим число </w:t>
-      </w:r>
-      <w:r>
-        <w:t>n</w:t>
-      </w:r>
-      <w:r>
-        <w:rPr>
-          <w:lang w:val="ru-RU"/>
-        </w:rPr>
-        <w:t>;</w:t>
-      </w:r>
-    </w:p>
-    <w:p>
-      <w:pPr>
-        <w:pBdr>
-          <w:top w:val="nil"/>
-          <w:left w:val="nil"/>
-          <w:bottom w:val="nil"/>
-          <w:right w:val="nil"/>
-          <w:between w:val="nil"/>
-        </w:pBdr>
-        <w:ind w:firstLine="709"/>
-        <w:rPr>
-          <w:lang w:val="ru-RU"/>
-        </w:rPr>
-      </w:pPr>
-      <w:r>
-        <w:rPr>
-          <w:noProof/>
+        <w:t xml:space="preserve">Задание 1. Дан файл </w:t>
+      </w:r>
+      <w:proofErr w:type="spellStart"/>
+      <w:r>
+        <w:t>numsTask</w:t>
+      </w:r>
+      <w:proofErr w:type="spellEnd"/>
+      <w:r>
+        <w:rPr>
+          <w:lang w:val="ru-RU"/>
+        </w:rPr>
+        <w:t>1.</w:t>
+      </w:r>
+      <w:r>
+        <w:t>txt</w:t>
+      </w:r>
+      <w:r>
+        <w:rPr>
+          <w:lang w:val="ru-RU"/>
+        </w:rPr>
+        <w:t xml:space="preserve"> с целыми числами, вычислите произведение элементов расположенных после минимального; </w:t>
+      </w:r>
+    </w:p>
+    <w:p>
+      <w:pPr>
+        <w:pBdr>
+          <w:top w:val="nil"/>
+          <w:left w:val="nil"/>
+          <w:bottom w:val="nil"/>
+          <w:right w:val="nil"/>
+          <w:between w:val="nil"/>
+        </w:pBdr>
+        <w:ind w:firstLine="709"/>
+        <w:rPr>
+          <w:lang w:val="ru-RU"/>
+        </w:rPr>
+      </w:pPr>
+      <w:r>
+        <w:rPr>
           <w:lang w:val="ru-RU"/>
         </w:rPr>
         <w:drawing>
-          <wp:inline distT="0" distB="0" distL="0" distR="0" wp14:anchorId="65B152CA" wp14:editId="5EC1F296">
-            <wp:extent cx="2391109" cy="2133898"/>
-            <wp:effectExtent l="0" t="0" r="9525" b="0"/>
-            <wp:docPr id="4" name="Рисунок 4"/>
+          <wp:inline distT="0" distB="0" distL="0" distR="0" wp14:anchorId="387F9214" wp14:editId="1113C955">
+            <wp:extent cx="3972479" cy="1867161"/>
+            <wp:effectExtent l="0" t="0" r="0" b="0"/>
+            <wp:docPr id="6" name="Рисунок 6"/>
             <wp:cNvGraphicFramePr>
               <a:graphicFrameLocks xmlns:a="http://schemas.openxmlformats.org/drawingml/2006/main" noChangeAspect="1"/>
             </wp:cNvGraphicFramePr>
@@ -868,7 +843,7 @@
                   <pic:spPr>
                     <a:xfrm>
                       <a:off x="0" y="0"/>
-                      <a:ext cx="2391109" cy="2133898"/>
+                      <a:ext cx="3972479" cy="1867161"/>
                     </a:xfrm>
                     <a:prstGeom prst="rect">
                       <a:avLst/>
@@ -897,14 +872,13 @@
       </w:pPr>
       <w:r>
         <w:rPr>
-          <w:noProof/>
           <w:lang w:val="ru-RU"/>
         </w:rPr>
         <w:drawing>
-          <wp:inline distT="0" distB="0" distL="0" distR="0" wp14:anchorId="3EBFC351" wp14:editId="5DB4D8C2">
-            <wp:extent cx="838317" cy="419158"/>
-            <wp:effectExtent l="0" t="0" r="0" b="0"/>
-            <wp:docPr id="10" name="Рисунок 10"/>
+          <wp:inline distT="0" distB="0" distL="0" distR="0" wp14:anchorId="5EB85D20" wp14:editId="15B13FBC">
+            <wp:extent cx="4739054" cy="836304"/>
+            <wp:effectExtent l="0" t="0" r="4445" b="1905"/>
+            <wp:docPr id="1" name="Рисунок 1"/>
             <wp:cNvGraphicFramePr>
               <a:graphicFrameLocks xmlns:a="http://schemas.openxmlformats.org/drawingml/2006/main" noChangeAspect="1"/>
             </wp:cNvGraphicFramePr>
@@ -924,7 +898,7 @@
                   <pic:spPr>
                     <a:xfrm>
                       <a:off x="0" y="0"/>
-                      <a:ext cx="838317" cy="419158"/>
+                      <a:ext cx="4775916" cy="842809"/>
                     </a:xfrm>
                     <a:prstGeom prst="rect">
                       <a:avLst/>
@@ -954,16 +928,9 @@
       </w:pPr>
       <w:r>
         <w:rPr>
-          <w:b/>
-          <w:lang w:val="ru-RU"/>
-        </w:rPr>
-        <w:t>Задание 2.</w:t>
-      </w:r>
-      <w:r>
-        <w:rPr>
-          <w:lang w:val="ru-RU"/>
-        </w:rPr>
-        <w:t xml:space="preserve"> Дан файл </w:t>
+          <w:lang w:val="ru-RU"/>
+        </w:rPr>
+        <w:t xml:space="preserve">Задание 2. Дан файл </w:t>
       </w:r>
       <w:proofErr w:type="spellStart"/>
       <w:r>
@@ -983,33 +950,41 @@
         <w:rPr>
           <w:lang w:val="ru-RU"/>
         </w:rPr>
-        <w:t xml:space="preserve"> с вещественными числами, расположенными через «;» Переберите все числа до 0. Определите сумму положительных элементов получившейся последовательности;</w:t>
-      </w:r>
-    </w:p>
-    <w:p>
-      <w:pPr>
-        <w:pBdr>
-          <w:top w:val="nil"/>
-          <w:left w:val="nil"/>
-          <w:bottom w:val="nil"/>
-          <w:right w:val="nil"/>
-          <w:between w:val="nil"/>
-        </w:pBdr>
-        <w:ind w:firstLine="709"/>
-        <w:rPr>
-          <w:lang w:val="ru-RU"/>
-        </w:rPr>
-      </w:pPr>
-      <w:r>
-        <w:rPr>
-          <w:noProof/>
-          <w:lang w:val="ru-RU"/>
-        </w:rPr>
+        <w:t xml:space="preserve"> с вещественными числами, расположенными через «;». Напишите алгоритм, сортирующий</w:t>
+      </w:r>
+      <w:bookmarkStart w:id="0" w:name="_GoBack"/>
+      <w:bookmarkEnd w:id="0"/>
+      <w:r>
+        <w:rPr>
+          <w:lang w:val="ru-RU"/>
+        </w:rPr>
+        <w:t xml:space="preserve"> числа по возрастанию. Запишите полученную отсортированную последовательность обратно в файл; </w:t>
+      </w:r>
+    </w:p>
+    <w:p>
+      <w:pPr>
+        <w:pBdr>
+          <w:top w:val="nil"/>
+          <w:left w:val="nil"/>
+          <w:bottom w:val="nil"/>
+          <w:right w:val="nil"/>
+          <w:between w:val="nil"/>
+        </w:pBdr>
+        <w:ind w:firstLine="709"/>
+        <w:rPr>
+          <w:lang w:val="ru-RU"/>
+        </w:rPr>
+      </w:pPr>
+      <w:r>
+        <w:rPr>
+          <w:lang w:val="ru-RU"/>
+        </w:rPr>
+        <w:lastRenderedPageBreak/>
         <w:drawing>
-          <wp:inline distT="0" distB="0" distL="0" distR="0" wp14:anchorId="19F0C1E1" wp14:editId="444A89B6">
-            <wp:extent cx="5696745" cy="2400635"/>
+          <wp:inline distT="0" distB="0" distL="0" distR="0" wp14:anchorId="6FB995F3" wp14:editId="3DBA7D52">
+            <wp:extent cx="4210638" cy="7230484"/>
             <wp:effectExtent l="0" t="0" r="0" b="0"/>
-            <wp:docPr id="12" name="Рисунок 12"/>
+            <wp:docPr id="7" name="Рисунок 7"/>
             <wp:cNvGraphicFramePr>
               <a:graphicFrameLocks xmlns:a="http://schemas.openxmlformats.org/drawingml/2006/main" noChangeAspect="1"/>
             </wp:cNvGraphicFramePr>
@@ -1029,7 +1004,7 @@
                   <pic:spPr>
                     <a:xfrm>
                       <a:off x="0" y="0"/>
-                      <a:ext cx="5696745" cy="2400635"/>
+                      <a:ext cx="4210638" cy="7230484"/>
                     </a:xfrm>
                     <a:prstGeom prst="rect">
                       <a:avLst/>
@@ -1058,14 +1033,13 @@
       </w:pPr>
       <w:r>
         <w:rPr>
-          <w:noProof/>
           <w:lang w:val="ru-RU"/>
         </w:rPr>
         <w:drawing>
-          <wp:inline distT="0" distB="0" distL="0" distR="0" wp14:anchorId="7C4E9955" wp14:editId="6E5D5513">
-            <wp:extent cx="5068007" cy="838317"/>
+          <wp:inline distT="0" distB="0" distL="0" distR="0" wp14:anchorId="5B6E75B1" wp14:editId="51EF0DDB">
+            <wp:extent cx="4614496" cy="971934"/>
             <wp:effectExtent l="0" t="0" r="0" b="0"/>
-            <wp:docPr id="11" name="Рисунок 11"/>
+            <wp:docPr id="8" name="Рисунок 8"/>
             <wp:cNvGraphicFramePr>
               <a:graphicFrameLocks xmlns:a="http://schemas.openxmlformats.org/drawingml/2006/main" noChangeAspect="1"/>
             </wp:cNvGraphicFramePr>
@@ -1085,7 +1059,7 @@
                   <pic:spPr>
                     <a:xfrm>
                       <a:off x="0" y="0"/>
-                      <a:ext cx="5068007" cy="838317"/>
+                      <a:ext cx="4659513" cy="981416"/>
                     </a:xfrm>
                     <a:prstGeom prst="rect">
                       <a:avLst/>
@@ -1115,16 +1089,9 @@
       </w:pPr>
       <w:r>
         <w:rPr>
-          <w:b/>
-          <w:lang w:val="ru-RU"/>
-        </w:rPr>
-        <w:t>Задание 3.</w:t>
-      </w:r>
-      <w:r>
-        <w:rPr>
-          <w:lang w:val="ru-RU"/>
-        </w:rPr>
-        <w:t xml:space="preserve"> Дан файл </w:t>
+          <w:lang w:val="ru-RU"/>
+        </w:rPr>
+        <w:t xml:space="preserve">Задание 3. Дан файл </w:t>
       </w:r>
       <w:proofErr w:type="spellStart"/>
       <w:r>
@@ -1144,34 +1111,33 @@
         <w:rPr>
           <w:lang w:val="ru-RU"/>
         </w:rPr>
-        <w:t xml:space="preserve"> с целыми числами, расположенными через «,». Переберите все числа до 0. Определите отношение минимального и максимального элементов друг к другу;</w:t>
-      </w:r>
-    </w:p>
-    <w:p>
-      <w:pPr>
-        <w:pBdr>
-          <w:top w:val="nil"/>
-          <w:left w:val="nil"/>
-          <w:bottom w:val="nil"/>
-          <w:right w:val="nil"/>
-          <w:between w:val="nil"/>
-        </w:pBdr>
-        <w:ind w:firstLine="709"/>
-        <w:rPr>
-          <w:lang w:val="ru-RU"/>
-        </w:rPr>
-      </w:pPr>
-      <w:r>
-        <w:rPr>
-          <w:noProof/>
+        <w:t xml:space="preserve"> с целыми числами, вычислите среднее арифметическое элементов расположенных до минимального;</w:t>
+      </w:r>
+    </w:p>
+    <w:p>
+      <w:pPr>
+        <w:pBdr>
+          <w:top w:val="nil"/>
+          <w:left w:val="nil"/>
+          <w:bottom w:val="nil"/>
+          <w:right w:val="nil"/>
+          <w:between w:val="nil"/>
+        </w:pBdr>
+        <w:ind w:firstLine="709"/>
+        <w:rPr>
+          <w:lang w:val="ru-RU"/>
+        </w:rPr>
+      </w:pPr>
+      <w:r>
+        <w:rPr>
           <w:lang w:val="ru-RU"/>
         </w:rPr>
         <w:lastRenderedPageBreak/>
         <w:drawing>
-          <wp:inline distT="0" distB="0" distL="0" distR="0" wp14:anchorId="37ED3B11" wp14:editId="22FFDF35">
-            <wp:extent cx="6001588" cy="3143689"/>
-            <wp:effectExtent l="0" t="0" r="0" b="0"/>
-            <wp:docPr id="2" name="Рисунок 2"/>
+          <wp:inline distT="0" distB="0" distL="0" distR="0" wp14:anchorId="2AE03900" wp14:editId="76F77955">
+            <wp:extent cx="3905795" cy="2410161"/>
+            <wp:effectExtent l="0" t="0" r="0" b="9525"/>
+            <wp:docPr id="9" name="Рисунок 9"/>
             <wp:cNvGraphicFramePr>
               <a:graphicFrameLocks xmlns:a="http://schemas.openxmlformats.org/drawingml/2006/main" noChangeAspect="1"/>
             </wp:cNvGraphicFramePr>
@@ -1191,7 +1157,7 @@
                   <pic:spPr>
                     <a:xfrm>
                       <a:off x="0" y="0"/>
-                      <a:ext cx="6001588" cy="3143689"/>
+                      <a:ext cx="3905795" cy="2410161"/>
                     </a:xfrm>
                     <a:prstGeom prst="rect">
                       <a:avLst/>
@@ -1220,14 +1186,13 @@
       </w:pPr>
       <w:r>
         <w:rPr>
-          <w:noProof/>
           <w:lang w:val="ru-RU"/>
         </w:rPr>
         <w:drawing>
-          <wp:inline distT="0" distB="0" distL="0" distR="0" wp14:anchorId="317E7C82" wp14:editId="5C7B4531">
-            <wp:extent cx="5191850" cy="838317"/>
-            <wp:effectExtent l="0" t="0" r="8890" b="0"/>
-            <wp:docPr id="14" name="Рисунок 14"/>
+          <wp:inline distT="0" distB="0" distL="0" distR="0" wp14:anchorId="7CEF21D1" wp14:editId="46D6805A">
+            <wp:extent cx="4607170" cy="802764"/>
+            <wp:effectExtent l="0" t="0" r="3175" b="0"/>
+            <wp:docPr id="13" name="Рисунок 13"/>
             <wp:cNvGraphicFramePr>
               <a:graphicFrameLocks xmlns:a="http://schemas.openxmlformats.org/drawingml/2006/main" noChangeAspect="1"/>
             </wp:cNvGraphicFramePr>
@@ -1247,7 +1212,7 @@
                   <pic:spPr>
                     <a:xfrm>
                       <a:off x="0" y="0"/>
-                      <a:ext cx="5191850" cy="838317"/>
+                      <a:ext cx="4642563" cy="808931"/>
                     </a:xfrm>
                     <a:prstGeom prst="rect">
                       <a:avLst/>
@@ -1277,16 +1242,9 @@
       </w:pPr>
       <w:r>
         <w:rPr>
-          <w:b/>
-          <w:lang w:val="ru-RU"/>
-        </w:rPr>
-        <w:t>Задание 4.</w:t>
-      </w:r>
-      <w:r>
-        <w:rPr>
-          <w:lang w:val="ru-RU"/>
-        </w:rPr>
-        <w:t xml:space="preserve"> Дан файл </w:t>
+          <w:lang w:val="ru-RU"/>
+        </w:rPr>
+        <w:t xml:space="preserve">Задание 4. Дан файл </w:t>
       </w:r>
       <w:proofErr w:type="spellStart"/>
       <w:r>
@@ -1306,32 +1264,32 @@
         <w:rPr>
           <w:lang w:val="ru-RU"/>
         </w:rPr>
-        <w:t xml:space="preserve"> с целыми числами, расположенными через пробел. Определите количество одинаковых рядом стоящих чисел;</w:t>
-      </w:r>
-    </w:p>
-    <w:p>
-      <w:pPr>
-        <w:pBdr>
-          <w:top w:val="nil"/>
-          <w:left w:val="nil"/>
-          <w:bottom w:val="nil"/>
-          <w:right w:val="nil"/>
-          <w:between w:val="nil"/>
-        </w:pBdr>
-        <w:rPr>
-          <w:lang w:val="ru-RU"/>
-        </w:rPr>
-      </w:pPr>
-      <w:r>
-        <w:rPr>
-          <w:noProof/>
+        <w:t xml:space="preserve"> с целыми числами. Вычислите сумму элементов, отличающихся от максимального на 1; </w:t>
+      </w:r>
+    </w:p>
+    <w:p>
+      <w:pPr>
+        <w:pBdr>
+          <w:top w:val="nil"/>
+          <w:left w:val="nil"/>
+          <w:bottom w:val="nil"/>
+          <w:right w:val="nil"/>
+          <w:between w:val="nil"/>
+        </w:pBdr>
+        <w:ind w:firstLine="709"/>
+        <w:rPr>
+          <w:lang w:val="ru-RU"/>
+        </w:rPr>
+      </w:pPr>
+      <w:r>
+        <w:rPr>
           <w:lang w:val="ru-RU"/>
         </w:rPr>
         <w:drawing>
-          <wp:inline distT="0" distB="0" distL="0" distR="0" wp14:anchorId="5340ACA4" wp14:editId="732BF1F5">
-            <wp:extent cx="6058746" cy="3381847"/>
-            <wp:effectExtent l="0" t="0" r="0" b="9525"/>
-            <wp:docPr id="23" name="Рисунок 23"/>
+          <wp:inline distT="0" distB="0" distL="0" distR="0" wp14:anchorId="719328D3" wp14:editId="35922548">
+            <wp:extent cx="3762900" cy="1286054"/>
+            <wp:effectExtent l="0" t="0" r="9525" b="9525"/>
+            <wp:docPr id="16" name="Рисунок 16"/>
             <wp:cNvGraphicFramePr>
               <a:graphicFrameLocks xmlns:a="http://schemas.openxmlformats.org/drawingml/2006/main" noChangeAspect="1"/>
             </wp:cNvGraphicFramePr>
@@ -1351,7 +1309,7 @@
                   <pic:spPr>
                     <a:xfrm>
                       <a:off x="0" y="0"/>
-                      <a:ext cx="6058746" cy="3381847"/>
+                      <a:ext cx="3762900" cy="1286054"/>
                     </a:xfrm>
                     <a:prstGeom prst="rect">
                       <a:avLst/>
@@ -1373,20 +1331,14 @@
           <w:right w:val="nil"/>
           <w:between w:val="nil"/>
         </w:pBdr>
-        <w:rPr>
-          <w:lang w:val="ru-RU"/>
-        </w:rPr>
-      </w:pPr>
-      <w:r>
-        <w:rPr>
-          <w:noProof/>
-          <w:lang w:val="ru-RU"/>
-        </w:rPr>
+        <w:ind w:firstLine="709"/>
+      </w:pPr>
+      <w:r>
         <w:drawing>
-          <wp:inline distT="0" distB="0" distL="0" distR="0" wp14:anchorId="2F72BC0B" wp14:editId="5FA4CDC8">
-            <wp:extent cx="5106113" cy="838317"/>
-            <wp:effectExtent l="0" t="0" r="0" b="0"/>
-            <wp:docPr id="18" name="Рисунок 18"/>
+          <wp:inline distT="0" distB="0" distL="0" distR="0" wp14:anchorId="7BAAC601" wp14:editId="2E6F3978">
+            <wp:extent cx="4844561" cy="798355"/>
+            <wp:effectExtent l="0" t="0" r="0" b="1905"/>
+            <wp:docPr id="17" name="Рисунок 17"/>
             <wp:cNvGraphicFramePr>
               <a:graphicFrameLocks xmlns:a="http://schemas.openxmlformats.org/drawingml/2006/main" noChangeAspect="1"/>
             </wp:cNvGraphicFramePr>
@@ -1406,7 +1358,7 @@
                   <pic:spPr>
                     <a:xfrm>
                       <a:off x="0" y="0"/>
-                      <a:ext cx="5106113" cy="838317"/>
+                      <a:ext cx="4863145" cy="801418"/>
                     </a:xfrm>
                     <a:prstGeom prst="rect">
                       <a:avLst/>
@@ -1421,17 +1373,50 @@
     </w:p>
     <w:p>
       <w:pPr>
-        <w:rPr>
-          <w:b/>
-          <w:lang w:val="ru-RU"/>
-        </w:rPr>
-      </w:pPr>
-      <w:r>
-        <w:rPr>
-          <w:b/>
-          <w:lang w:val="ru-RU"/>
-        </w:rPr>
-        <w:br w:type="page"/>
+        <w:pBdr>
+          <w:top w:val="nil"/>
+          <w:left w:val="nil"/>
+          <w:bottom w:val="nil"/>
+          <w:right w:val="nil"/>
+          <w:between w:val="nil"/>
+        </w:pBdr>
+        <w:ind w:firstLine="709"/>
+        <w:rPr>
+          <w:lang w:val="ru-RU"/>
+        </w:rPr>
+      </w:pPr>
+      <w:r>
+        <w:rPr>
+          <w:lang w:val="ru-RU"/>
+        </w:rPr>
+        <w:t xml:space="preserve">Задание 5. Дан файл </w:t>
+      </w:r>
+      <w:proofErr w:type="spellStart"/>
+      <w:r>
+        <w:t>numsTask</w:t>
+      </w:r>
+      <w:proofErr w:type="spellEnd"/>
+      <w:r>
+        <w:rPr>
+          <w:lang w:val="ru-RU"/>
+        </w:rPr>
+        <w:t>5.</w:t>
+      </w:r>
+      <w:r>
+        <w:t>txt</w:t>
+      </w:r>
+      <w:r>
+        <w:rPr>
+          <w:lang w:val="ru-RU"/>
+        </w:rPr>
+        <w:t xml:space="preserve"> с целыми числами. Вычислите среднее арифметическое элементов расположенных между минимальным и максимальным;</w:t>
+      </w:r>
+      <w:r>
+        <w:rPr>
+          <w:color w:val="000000"/>
+          <w:lang w:val="ru-RU"/>
+        </w:rPr>
+        <w:t xml:space="preserve"> </w:t>
       </w:r>
     </w:p>
     <w:p>
@@ -1446,84 +1431,37 @@
         <w:ind w:firstLine="709"/>
         <w:jc w:val="both"/>
         <w:rPr>
-          <w:lang w:val="ru-RU"/>
-        </w:rPr>
-      </w:pPr>
-      <w:r>
-        <w:rPr>
-          <w:b/>
+          <w:color w:val="000000"/>
+          <w:lang w:val="ru-RU"/>
+        </w:rPr>
+      </w:pPr>
+    </w:p>
+    <w:p>
+      <w:pPr>
+        <w:pBdr>
+          <w:top w:val="nil"/>
+          <w:left w:val="nil"/>
+          <w:bottom w:val="nil"/>
+          <w:right w:val="nil"/>
+          <w:between w:val="nil"/>
+        </w:pBdr>
+        <w:ind w:firstLine="709"/>
+        <w:rPr>
+          <w:color w:val="000000"/>
+          <w:lang w:val="ru-RU"/>
+        </w:rPr>
+      </w:pPr>
+      <w:r>
+        <w:rPr>
+          <w:color w:val="000000"/>
           <w:lang w:val="ru-RU"/>
         </w:rPr>
         <w:lastRenderedPageBreak/>
-        <w:t>Задание 5.</w:t>
-      </w:r>
-      <w:r>
-        <w:rPr>
-          <w:lang w:val="ru-RU"/>
-        </w:rPr>
-        <w:t xml:space="preserve"> Даны вещественные числа </w:t>
-      </w:r>
-      <w:r>
-        <w:t>a</w:t>
-      </w:r>
-      <w:r>
-        <w:rPr>
-          <w:lang w:val="ru-RU"/>
-        </w:rPr>
-        <w:t xml:space="preserve"> и </w:t>
-      </w:r>
-      <w:r>
-        <w:t>b</w:t>
-      </w:r>
-      <w:r>
-        <w:rPr>
-          <w:lang w:val="ru-RU"/>
-        </w:rPr>
-        <w:t>. Определите, принадлежит ли точка с координатами (</w:t>
-      </w:r>
-      <w:r>
-        <w:t>a</w:t>
-      </w:r>
-      <w:r>
-        <w:rPr>
-          <w:lang w:val="ru-RU"/>
-        </w:rPr>
-        <w:t xml:space="preserve">; </w:t>
-      </w:r>
-      <w:r>
-        <w:t>b</w:t>
-      </w:r>
-      <w:r>
-        <w:rPr>
-          <w:lang w:val="ru-RU"/>
-        </w:rPr>
-        <w:t>) заштрихованной области;</w:t>
-      </w:r>
-    </w:p>
-    <w:p>
-      <w:pPr>
-        <w:pBdr>
-          <w:top w:val="nil"/>
-          <w:left w:val="nil"/>
-          <w:bottom w:val="nil"/>
-          <w:right w:val="nil"/>
-          <w:between w:val="nil"/>
-        </w:pBdr>
-        <w:ind w:firstLine="709"/>
-        <w:rPr>
-          <w:lang w:val="ru-RU"/>
-        </w:rPr>
-      </w:pPr>
-      <w:r>
-        <w:rPr>
-          <w:noProof/>
-          <w:lang w:val="ru-RU"/>
-        </w:rPr>
         <w:drawing>
-          <wp:inline distT="0" distB="0" distL="0" distR="0" wp14:anchorId="2A01C08A" wp14:editId="20442E33">
-            <wp:extent cx="1810003" cy="1505160"/>
+          <wp:inline distT="0" distB="0" distL="0" distR="0" wp14:anchorId="2C4ABBE5" wp14:editId="4A1703B4">
+            <wp:extent cx="5144218" cy="3181794"/>
             <wp:effectExtent l="0" t="0" r="0" b="0"/>
-            <wp:docPr id="1" name="Рисунок 1"/>
+            <wp:docPr id="22" name="Рисунок 22"/>
             <wp:cNvGraphicFramePr>
               <a:graphicFrameLocks xmlns:a="http://schemas.openxmlformats.org/drawingml/2006/main" noChangeAspect="1"/>
             </wp:cNvGraphicFramePr>
@@ -1543,7 +1481,7 @@
                   <pic:spPr>
                     <a:xfrm>
                       <a:off x="0" y="0"/>
-                      <a:ext cx="1810003" cy="1505160"/>
+                      <a:ext cx="5144218" cy="3181794"/>
                     </a:xfrm>
                     <a:prstGeom prst="rect">
                       <a:avLst/>
@@ -1567,19 +1505,20 @@
         </w:pBdr>
         <w:ind w:firstLine="709"/>
         <w:rPr>
-          <w:lang w:val="ru-RU"/>
-        </w:rPr>
-      </w:pPr>
-      <w:r>
-        <w:rPr>
-          <w:noProof/>
+          <w:color w:val="000000"/>
+          <w:lang w:val="ru-RU"/>
+        </w:rPr>
+      </w:pPr>
+      <w:r>
+        <w:rPr>
+          <w:color w:val="000000"/>
           <w:lang w:val="ru-RU"/>
         </w:rPr>
         <w:drawing>
-          <wp:inline distT="0" distB="0" distL="0" distR="0" wp14:anchorId="247FD265" wp14:editId="56B728C8">
-            <wp:extent cx="5391902" cy="1295581"/>
-            <wp:effectExtent l="0" t="0" r="0" b="0"/>
-            <wp:docPr id="19" name="Рисунок 19"/>
+          <wp:inline distT="0" distB="0" distL="0" distR="0" wp14:anchorId="47AF0BCC" wp14:editId="216469AD">
+            <wp:extent cx="5020376" cy="828791"/>
+            <wp:effectExtent l="0" t="0" r="0" b="9525"/>
+            <wp:docPr id="24" name="Рисунок 24"/>
             <wp:cNvGraphicFramePr>
               <a:graphicFrameLocks xmlns:a="http://schemas.openxmlformats.org/drawingml/2006/main" noChangeAspect="1"/>
             </wp:cNvGraphicFramePr>
@@ -1599,7 +1538,7 @@
                   <pic:spPr>
                     <a:xfrm>
                       <a:off x="0" y="0"/>
-                      <a:ext cx="5391902" cy="1295581"/>
+                      <a:ext cx="5020376" cy="828791"/>
                     </a:xfrm>
                     <a:prstGeom prst="rect">
                       <a:avLst/>
@@ -1612,321 +1551,9 @@
         </w:drawing>
       </w:r>
     </w:p>
-    <w:p>
-      <w:pPr>
-        <w:pBdr>
-          <w:top w:val="nil"/>
-          <w:left w:val="nil"/>
-          <w:bottom w:val="nil"/>
-          <w:right w:val="nil"/>
-          <w:between w:val="nil"/>
-        </w:pBdr>
-        <w:ind w:firstLine="709"/>
-        <w:rPr>
-          <w:lang w:val="ru-RU"/>
-        </w:rPr>
-      </w:pPr>
-      <w:r>
-        <w:rPr>
-          <w:noProof/>
-          <w:lang w:val="ru-RU"/>
-        </w:rPr>
-        <w:drawing>
-          <wp:inline distT="0" distB="0" distL="0" distR="0" wp14:anchorId="443D773A" wp14:editId="0513D38D">
-            <wp:extent cx="4115374" cy="638264"/>
-            <wp:effectExtent l="0" t="0" r="0" b="9525"/>
-            <wp:docPr id="20" name="Рисунок 20"/>
-            <wp:cNvGraphicFramePr>
-              <a:graphicFrameLocks xmlns:a="http://schemas.openxmlformats.org/drawingml/2006/main" noChangeAspect="1"/>
-            </wp:cNvGraphicFramePr>
-            <a:graphic xmlns:a="http://schemas.openxmlformats.org/drawingml/2006/main">
-              <a:graphicData uri="http://schemas.openxmlformats.org/drawingml/2006/picture">
-                <pic:pic xmlns:pic="http://schemas.openxmlformats.org/drawingml/2006/picture">
-                  <pic:nvPicPr>
-                    <pic:cNvPr id="1" name=""/>
-                    <pic:cNvPicPr/>
-                  </pic:nvPicPr>
-                  <pic:blipFill>
-                    <a:blip r:embed="rId17"/>
-                    <a:stretch>
-                      <a:fillRect/>
-                    </a:stretch>
-                  </pic:blipFill>
-                  <pic:spPr>
-                    <a:xfrm>
-                      <a:off x="0" y="0"/>
-                      <a:ext cx="4115374" cy="638264"/>
-                    </a:xfrm>
-                    <a:prstGeom prst="rect">
-                      <a:avLst/>
-                    </a:prstGeom>
-                  </pic:spPr>
-                </pic:pic>
-              </a:graphicData>
-            </a:graphic>
-          </wp:inline>
-        </w:drawing>
-      </w:r>
-    </w:p>
-    <w:p>
-      <w:pPr>
-        <w:pBdr>
-          <w:top w:val="nil"/>
-          <w:left w:val="nil"/>
-          <w:bottom w:val="nil"/>
-          <w:right w:val="nil"/>
-          <w:between w:val="nil"/>
-        </w:pBdr>
-        <w:ind w:firstLine="709"/>
-        <w:jc w:val="both"/>
-        <w:rPr>
-          <w:lang w:val="ru-RU"/>
-        </w:rPr>
-      </w:pPr>
-      <w:r>
-        <w:rPr>
-          <w:b/>
-          <w:lang w:val="ru-RU"/>
-        </w:rPr>
-        <w:t>Задание 6.</w:t>
-      </w:r>
-      <w:r>
-        <w:rPr>
-          <w:lang w:val="ru-RU"/>
-        </w:rPr>
-        <w:t xml:space="preserve"> Даны ве</w:t>
-      </w:r>
-      <w:bookmarkStart w:id="0" w:name="_GoBack"/>
-      <w:bookmarkEnd w:id="0"/>
-      <w:r>
-        <w:rPr>
-          <w:lang w:val="ru-RU"/>
-        </w:rPr>
-        <w:t xml:space="preserve">щественные числа </w:t>
-      </w:r>
-      <w:r>
-        <w:t>a</w:t>
-      </w:r>
-      <w:r>
-        <w:rPr>
-          <w:lang w:val="ru-RU"/>
-        </w:rPr>
-        <w:t xml:space="preserve"> и </w:t>
-      </w:r>
-      <w:r>
-        <w:t>b</w:t>
-      </w:r>
-      <w:r>
-        <w:rPr>
-          <w:lang w:val="ru-RU"/>
-        </w:rPr>
-        <w:t>. Определите, принадлежит ли точка с координатами (</w:t>
-      </w:r>
-      <w:r>
-        <w:t>a</w:t>
-      </w:r>
-      <w:r>
-        <w:rPr>
-          <w:lang w:val="ru-RU"/>
-        </w:rPr>
-        <w:t xml:space="preserve">; </w:t>
-      </w:r>
-      <w:r>
-        <w:t>b</w:t>
-      </w:r>
-      <w:r>
-        <w:rPr>
-          <w:lang w:val="ru-RU"/>
-        </w:rPr>
-        <w:t>) заштрихованной области;</w:t>
-      </w:r>
-    </w:p>
-    <w:p>
-      <w:pPr>
-        <w:pBdr>
-          <w:top w:val="nil"/>
-          <w:left w:val="nil"/>
-          <w:bottom w:val="nil"/>
-          <w:right w:val="nil"/>
-          <w:between w:val="nil"/>
-        </w:pBdr>
-        <w:ind w:firstLine="709"/>
-        <w:rPr>
-          <w:rFonts w:ascii="Arial" w:hAnsi="Arial" w:cs="Arial"/>
-          <w:sz w:val="30"/>
-          <w:szCs w:val="30"/>
-          <w:lang w:val="ru-RU"/>
-        </w:rPr>
-      </w:pPr>
-      <w:r>
-        <w:rPr>
-          <w:rFonts w:ascii="Arial" w:hAnsi="Arial" w:cs="Arial"/>
-          <w:noProof/>
-          <w:sz w:val="30"/>
-          <w:szCs w:val="30"/>
-          <w:lang w:val="ru-RU"/>
-        </w:rPr>
-        <w:drawing>
-          <wp:inline distT="0" distB="0" distL="0" distR="0" wp14:anchorId="6CB05381" wp14:editId="43806EBA">
-            <wp:extent cx="2219635" cy="1905266"/>
-            <wp:effectExtent l="0" t="0" r="9525" b="0"/>
-            <wp:docPr id="3" name="Рисунок 3"/>
-            <wp:cNvGraphicFramePr>
-              <a:graphicFrameLocks xmlns:a="http://schemas.openxmlformats.org/drawingml/2006/main" noChangeAspect="1"/>
-            </wp:cNvGraphicFramePr>
-            <a:graphic xmlns:a="http://schemas.openxmlformats.org/drawingml/2006/main">
-              <a:graphicData uri="http://schemas.openxmlformats.org/drawingml/2006/picture">
-                <pic:pic xmlns:pic="http://schemas.openxmlformats.org/drawingml/2006/picture">
-                  <pic:nvPicPr>
-                    <pic:cNvPr id="1" name=""/>
-                    <pic:cNvPicPr/>
-                  </pic:nvPicPr>
-                  <pic:blipFill>
-                    <a:blip r:embed="rId18"/>
-                    <a:stretch>
-                      <a:fillRect/>
-                    </a:stretch>
-                  </pic:blipFill>
-                  <pic:spPr>
-                    <a:xfrm>
-                      <a:off x="0" y="0"/>
-                      <a:ext cx="2219635" cy="1905266"/>
-                    </a:xfrm>
-                    <a:prstGeom prst="rect">
-                      <a:avLst/>
-                    </a:prstGeom>
-                  </pic:spPr>
-                </pic:pic>
-              </a:graphicData>
-            </a:graphic>
-          </wp:inline>
-        </w:drawing>
-      </w:r>
-    </w:p>
-    <w:p>
-      <w:pPr>
-        <w:pBdr>
-          <w:top w:val="nil"/>
-          <w:left w:val="nil"/>
-          <w:bottom w:val="nil"/>
-          <w:right w:val="nil"/>
-          <w:between w:val="nil"/>
-        </w:pBdr>
-        <w:ind w:firstLine="709"/>
-        <w:rPr>
-          <w:rFonts w:ascii="Arial" w:hAnsi="Arial" w:cs="Arial"/>
-          <w:sz w:val="30"/>
-          <w:szCs w:val="30"/>
-          <w:lang w:val="ru-RU"/>
-        </w:rPr>
-      </w:pPr>
-      <w:r>
-        <w:rPr>
-          <w:rFonts w:ascii="Arial" w:hAnsi="Arial" w:cs="Arial"/>
-          <w:noProof/>
-          <w:sz w:val="30"/>
-          <w:szCs w:val="30"/>
-          <w:lang w:val="ru-RU"/>
-        </w:rPr>
-        <w:drawing>
-          <wp:inline distT="0" distB="0" distL="0" distR="0" wp14:anchorId="6FE8B4EA" wp14:editId="4D717360">
-            <wp:extent cx="5649113" cy="1514686"/>
-            <wp:effectExtent l="0" t="0" r="8890" b="9525"/>
-            <wp:docPr id="21" name="Рисунок 21"/>
-            <wp:cNvGraphicFramePr>
-              <a:graphicFrameLocks xmlns:a="http://schemas.openxmlformats.org/drawingml/2006/main" noChangeAspect="1"/>
-            </wp:cNvGraphicFramePr>
-            <a:graphic xmlns:a="http://schemas.openxmlformats.org/drawingml/2006/main">
-              <a:graphicData uri="http://schemas.openxmlformats.org/drawingml/2006/picture">
-                <pic:pic xmlns:pic="http://schemas.openxmlformats.org/drawingml/2006/picture">
-                  <pic:nvPicPr>
-                    <pic:cNvPr id="1" name=""/>
-                    <pic:cNvPicPr/>
-                  </pic:nvPicPr>
-                  <pic:blipFill>
-                    <a:blip r:embed="rId19"/>
-                    <a:stretch>
-                      <a:fillRect/>
-                    </a:stretch>
-                  </pic:blipFill>
-                  <pic:spPr>
-                    <a:xfrm>
-                      <a:off x="0" y="0"/>
-                      <a:ext cx="5649113" cy="1514686"/>
-                    </a:xfrm>
-                    <a:prstGeom prst="rect">
-                      <a:avLst/>
-                    </a:prstGeom>
-                  </pic:spPr>
-                </pic:pic>
-              </a:graphicData>
-            </a:graphic>
-          </wp:inline>
-        </w:drawing>
-      </w:r>
-    </w:p>
-    <w:p>
-      <w:pPr>
-        <w:pBdr>
-          <w:top w:val="nil"/>
-          <w:left w:val="nil"/>
-          <w:bottom w:val="nil"/>
-          <w:right w:val="nil"/>
-          <w:between w:val="nil"/>
-        </w:pBdr>
-        <w:ind w:firstLine="709"/>
-        <w:rPr>
-          <w:rFonts w:ascii="Arial" w:hAnsi="Arial" w:cs="Arial"/>
-          <w:sz w:val="30"/>
-          <w:szCs w:val="30"/>
-        </w:rPr>
-      </w:pPr>
-      <w:r>
-        <w:rPr>
-          <w:rFonts w:ascii="Arial" w:hAnsi="Arial" w:cs="Arial"/>
-          <w:sz w:val="30"/>
-          <w:szCs w:val="30"/>
-        </w:rPr>
-        <w:drawing>
-          <wp:inline distT="0" distB="0" distL="0" distR="0" wp14:anchorId="603E896D" wp14:editId="5A2AFBDA">
-            <wp:extent cx="4429743" cy="676369"/>
-            <wp:effectExtent l="0" t="0" r="9525" b="9525"/>
-            <wp:docPr id="5" name="Рисунок 5"/>
-            <wp:cNvGraphicFramePr>
-              <a:graphicFrameLocks xmlns:a="http://schemas.openxmlformats.org/drawingml/2006/main" noChangeAspect="1"/>
-            </wp:cNvGraphicFramePr>
-            <a:graphic xmlns:a="http://schemas.openxmlformats.org/drawingml/2006/main">
-              <a:graphicData uri="http://schemas.openxmlformats.org/drawingml/2006/picture">
-                <pic:pic xmlns:pic="http://schemas.openxmlformats.org/drawingml/2006/picture">
-                  <pic:nvPicPr>
-                    <pic:cNvPr id="1" name=""/>
-                    <pic:cNvPicPr/>
-                  </pic:nvPicPr>
-                  <pic:blipFill>
-                    <a:blip r:embed="rId20"/>
-                    <a:stretch>
-                      <a:fillRect/>
-                    </a:stretch>
-                  </pic:blipFill>
-                  <pic:spPr>
-                    <a:xfrm>
-                      <a:off x="0" y="0"/>
-                      <a:ext cx="4429743" cy="676369"/>
-                    </a:xfrm>
-                    <a:prstGeom prst="rect">
-                      <a:avLst/>
-                    </a:prstGeom>
-                  </pic:spPr>
-                </pic:pic>
-              </a:graphicData>
-            </a:graphic>
-          </wp:inline>
-        </w:drawing>
-      </w:r>
-    </w:p>
     <w:sectPr>
-      <w:headerReference w:type="default" r:id="rId21"/>
-      <w:footerReference w:type="default" r:id="rId22"/>
+      <w:headerReference w:type="default" r:id="rId17"/>
+      <w:footerReference w:type="default" r:id="rId18"/>
       <w:pgSz w:w="11906" w:h="16838"/>
       <w:pgMar w:top="1134" w:right="567" w:bottom="1134" w:left="1134" w:header="567" w:footer="567" w:gutter="0"/>
       <w:pgNumType w:start="1"/>
@@ -2901,7 +2528,7 @@
 </file>
 
 <file path=customXml/itemProps1.xml><?xml version="1.0" encoding="utf-8"?>
-<ds:datastoreItem xmlns:ds="http://schemas.openxmlformats.org/officeDocument/2006/customXml" ds:itemID="{267D1FEA-5073-4CD9-8A0E-4B05E3A81379}">
+<ds:datastoreItem xmlns:ds="http://schemas.openxmlformats.org/officeDocument/2006/customXml" ds:itemID="{F0DEF8BF-9D8A-4B46-A71B-A29E5A54FF92}">
   <ds:schemaRefs>
     <ds:schemaRef ds:uri="http://schemas.openxmlformats.org/officeDocument/2006/bibliography"/>
   </ds:schemaRefs>

--- a/DOCS/ПР_5.docx
+++ b/DOCS/ПР_5.docx
@@ -269,6 +269,7 @@
         <w:ind w:firstLine="709"/>
         <w:rPr>
           <w:color w:val="000000"/>
+          <w:lang w:val="ru-RU"/>
         </w:rPr>
       </w:pPr>
       <w:r>
@@ -295,6 +296,7 @@
       <w:r>
         <w:rPr>
           <w:color w:val="000000"/>
+          <w:lang w:val="ru-RU"/>
         </w:rPr>
         <w:t>5</w:t>
       </w:r>
@@ -775,10 +777,17 @@
       </w:r>
       <w:r>
         <w:rPr>
+          <w:b/>
           <w:lang w:val="ru-RU"/>
         </w:rPr>
         <w:lastRenderedPageBreak/>
-        <w:t xml:space="preserve">Задание 1. Дан файл </w:t>
+        <w:t>Задание 1.</w:t>
+      </w:r>
+      <w:r>
+        <w:rPr>
+          <w:lang w:val="ru-RU"/>
+        </w:rPr>
+        <w:t xml:space="preserve"> Дан файл </w:t>
       </w:r>
       <w:proofErr w:type="spellStart"/>
       <w:r>
@@ -817,6 +826,7 @@
       </w:pPr>
       <w:r>
         <w:rPr>
+          <w:noProof/>
           <w:lang w:val="ru-RU"/>
         </w:rPr>
         <w:drawing>
@@ -872,6 +882,7 @@
       </w:pPr>
       <w:r>
         <w:rPr>
+          <w:noProof/>
           <w:lang w:val="ru-RU"/>
         </w:rPr>
         <w:drawing>
@@ -928,9 +939,16 @@
       </w:pPr>
       <w:r>
         <w:rPr>
-          <w:lang w:val="ru-RU"/>
-        </w:rPr>
-        <w:t xml:space="preserve">Задание 2. Дан файл </w:t>
+          <w:b/>
+          <w:lang w:val="ru-RU"/>
+        </w:rPr>
+        <w:t>Задание 2.</w:t>
+      </w:r>
+      <w:r>
+        <w:rPr>
+          <w:lang w:val="ru-RU"/>
+        </w:rPr>
+        <w:t xml:space="preserve"> Дан файл </w:t>
       </w:r>
       <w:proofErr w:type="spellStart"/>
       <w:r>
@@ -950,41 +968,34 @@
         <w:rPr>
           <w:lang w:val="ru-RU"/>
         </w:rPr>
-        <w:t xml:space="preserve"> с вещественными числами, расположенными через «;». Напишите алгоритм, сортирующий</w:t>
-      </w:r>
-      <w:bookmarkStart w:id="0" w:name="_GoBack"/>
-      <w:bookmarkEnd w:id="0"/>
-      <w:r>
-        <w:rPr>
-          <w:lang w:val="ru-RU"/>
-        </w:rPr>
-        <w:t xml:space="preserve"> числа по возрастанию. Запишите полученную отсортированную последовательность обратно в файл; </w:t>
-      </w:r>
-    </w:p>
-    <w:p>
-      <w:pPr>
-        <w:pBdr>
-          <w:top w:val="nil"/>
-          <w:left w:val="nil"/>
-          <w:bottom w:val="nil"/>
-          <w:right w:val="nil"/>
-          <w:between w:val="nil"/>
-        </w:pBdr>
-        <w:ind w:firstLine="709"/>
-        <w:rPr>
-          <w:lang w:val="ru-RU"/>
-        </w:rPr>
-      </w:pPr>
-      <w:r>
-        <w:rPr>
+        <w:t xml:space="preserve"> с вещественными числами, расположенными через «;». Напишите алгоритм, сортирующий числа по возрастанию. Запишите полученную отсортированную последовательность обратно в файл; </w:t>
+      </w:r>
+    </w:p>
+    <w:p>
+      <w:pPr>
+        <w:pBdr>
+          <w:top w:val="nil"/>
+          <w:left w:val="nil"/>
+          <w:bottom w:val="nil"/>
+          <w:right w:val="nil"/>
+          <w:between w:val="nil"/>
+        </w:pBdr>
+        <w:ind w:firstLine="709"/>
+        <w:rPr>
+          <w:lang w:val="ru-RU"/>
+        </w:rPr>
+      </w:pPr>
+      <w:r>
+        <w:rPr>
+          <w:noProof/>
           <w:lang w:val="ru-RU"/>
         </w:rPr>
         <w:lastRenderedPageBreak/>
         <w:drawing>
-          <wp:inline distT="0" distB="0" distL="0" distR="0" wp14:anchorId="6FB995F3" wp14:editId="3DBA7D52">
-            <wp:extent cx="4210638" cy="7230484"/>
-            <wp:effectExtent l="0" t="0" r="0" b="0"/>
-            <wp:docPr id="7" name="Рисунок 7"/>
+          <wp:inline distT="0" distB="0" distL="0" distR="0" wp14:anchorId="56344534" wp14:editId="2E4FB01D">
+            <wp:extent cx="4629796" cy="7249537"/>
+            <wp:effectExtent l="0" t="0" r="0" b="8890"/>
+            <wp:docPr id="2" name="Рисунок 2"/>
             <wp:cNvGraphicFramePr>
               <a:graphicFrameLocks xmlns:a="http://schemas.openxmlformats.org/drawingml/2006/main" noChangeAspect="1"/>
             </wp:cNvGraphicFramePr>
@@ -1004,7 +1015,7 @@
                   <pic:spPr>
                     <a:xfrm>
                       <a:off x="0" y="0"/>
-                      <a:ext cx="4210638" cy="7230484"/>
+                      <a:ext cx="4629796" cy="7249537"/>
                     </a:xfrm>
                     <a:prstGeom prst="rect">
                       <a:avLst/>
@@ -1033,6 +1044,7 @@
       </w:pPr>
       <w:r>
         <w:rPr>
+          <w:noProof/>
           <w:lang w:val="ru-RU"/>
         </w:rPr>
         <w:drawing>
@@ -1089,9 +1101,16 @@
       </w:pPr>
       <w:r>
         <w:rPr>
-          <w:lang w:val="ru-RU"/>
-        </w:rPr>
-        <w:t xml:space="preserve">Задание 3. Дан файл </w:t>
+          <w:b/>
+          <w:lang w:val="ru-RU"/>
+        </w:rPr>
+        <w:t>Задание 3.</w:t>
+      </w:r>
+      <w:r>
+        <w:rPr>
+          <w:lang w:val="ru-RU"/>
+        </w:rPr>
+        <w:t xml:space="preserve"> Дан файл </w:t>
       </w:r>
       <w:proofErr w:type="spellStart"/>
       <w:r>
@@ -1130,6 +1149,7 @@
       </w:pPr>
       <w:r>
         <w:rPr>
+          <w:noProof/>
           <w:lang w:val="ru-RU"/>
         </w:rPr>
         <w:lastRenderedPageBreak/>
@@ -1186,6 +1206,7 @@
       </w:pPr>
       <w:r>
         <w:rPr>
+          <w:noProof/>
           <w:lang w:val="ru-RU"/>
         </w:rPr>
         <w:drawing>
@@ -1242,9 +1263,16 @@
       </w:pPr>
       <w:r>
         <w:rPr>
-          <w:lang w:val="ru-RU"/>
-        </w:rPr>
-        <w:t xml:space="preserve">Задание 4. Дан файл </w:t>
+          <w:b/>
+          <w:lang w:val="ru-RU"/>
+        </w:rPr>
+        <w:t>Задание 4.</w:t>
+      </w:r>
+      <w:r>
+        <w:rPr>
+          <w:lang w:val="ru-RU"/>
+        </w:rPr>
+        <w:t xml:space="preserve"> Дан файл </w:t>
       </w:r>
       <w:proofErr w:type="spellStart"/>
       <w:r>
@@ -1283,6 +1311,7 @@
       </w:pPr>
       <w:r>
         <w:rPr>
+          <w:noProof/>
           <w:lang w:val="ru-RU"/>
         </w:rPr>
         <w:drawing>
@@ -1334,6 +1363,9 @@
         <w:ind w:firstLine="709"/>
       </w:pPr>
       <w:r>
+        <w:rPr>
+          <w:noProof/>
+        </w:rPr>
         <w:drawing>
           <wp:inline distT="0" distB="0" distL="0" distR="0" wp14:anchorId="7BAAC601" wp14:editId="2E6F3978">
             <wp:extent cx="4844561" cy="798355"/>
@@ -1387,9 +1419,16 @@
       </w:pPr>
       <w:r>
         <w:rPr>
-          <w:lang w:val="ru-RU"/>
-        </w:rPr>
-        <w:t xml:space="preserve">Задание 5. Дан файл </w:t>
+          <w:b/>
+          <w:lang w:val="ru-RU"/>
+        </w:rPr>
+        <w:t>Задание 5.</w:t>
+      </w:r>
+      <w:r>
+        <w:rPr>
+          <w:lang w:val="ru-RU"/>
+        </w:rPr>
+        <w:t xml:space="preserve"> Дан файл </w:t>
       </w:r>
       <w:proofErr w:type="spellStart"/>
       <w:r>
@@ -1409,7 +1448,15 @@
         <w:rPr>
           <w:lang w:val="ru-RU"/>
         </w:rPr>
-        <w:t xml:space="preserve"> с целыми числами. Вычислите среднее арифметическое элементов расположенных между минимальным и максимальным;</w:t>
+        <w:t xml:space="preserve"> с целыми числами. Вычислите среднее арифметическое элем</w:t>
+      </w:r>
+      <w:bookmarkStart w:id="0" w:name="_GoBack"/>
+      <w:bookmarkEnd w:id="0"/>
+      <w:r>
+        <w:rPr>
+          <w:lang w:val="ru-RU"/>
+        </w:rPr>
+        <w:t>ентов расположенных между минимальным и максимальным;</w:t>
       </w:r>
       <w:r>
         <w:rPr>
@@ -1453,6 +1500,7 @@
       </w:pPr>
       <w:r>
         <w:rPr>
+          <w:noProof/>
           <w:color w:val="000000"/>
           <w:lang w:val="ru-RU"/>
         </w:rPr>
@@ -1511,6 +1559,7 @@
       </w:pPr>
       <w:r>
         <w:rPr>
+          <w:noProof/>
           <w:color w:val="000000"/>
           <w:lang w:val="ru-RU"/>
         </w:rPr>
@@ -2528,7 +2577,7 @@
 </file>
 
 <file path=customXml/itemProps1.xml><?xml version="1.0" encoding="utf-8"?>
-<ds:datastoreItem xmlns:ds="http://schemas.openxmlformats.org/officeDocument/2006/customXml" ds:itemID="{F0DEF8BF-9D8A-4B46-A71B-A29E5A54FF92}">
+<ds:datastoreItem xmlns:ds="http://schemas.openxmlformats.org/officeDocument/2006/customXml" ds:itemID="{31CCB2DE-A6C9-4C65-9A37-7CC61C37F8C2}">
   <ds:schemaRefs>
     <ds:schemaRef ds:uri="http://schemas.openxmlformats.org/officeDocument/2006/bibliography"/>
   </ds:schemaRefs>
